--- a/Лаба 5 отчет.docx
+++ b/Лаба 5 отчет.docx
@@ -175,15 +175,7 @@
           <w:sz w:val="28"/>
           <w:szCs w:val="28"/>
         </w:rPr>
-        <w:t xml:space="preserve">Отчёт по лабораторной работе № </w:t>
-      </w:r>
-      <w:r>
-        <w:rPr>
-          <w:rFonts w:cs="Times New Roman" w:ascii="Times New Roman" w:hAnsi="Times New Roman"/>
-          <w:sz w:val="28"/>
-          <w:szCs w:val="28"/>
-        </w:rPr>
-        <w:t>6</w:t>
+        <w:t>Отчёт по лабораторной работе № 6</w:t>
       </w:r>
     </w:p>
     <w:p>
@@ -202,23 +194,7 @@
           <w:sz w:val="28"/>
           <w:szCs w:val="28"/>
         </w:rPr>
-        <w:t>«</w:t>
-      </w:r>
-      <w:r>
-        <w:rPr>
-          <w:rFonts w:cs="Times New Roman" w:ascii="Times New Roman" w:hAnsi="Times New Roman"/>
-          <w:sz w:val="28"/>
-          <w:szCs w:val="28"/>
-        </w:rPr>
-        <w:t>Алгоритмы сортировки</w:t>
-      </w:r>
-      <w:r>
-        <w:rPr>
-          <w:rFonts w:cs="Times New Roman" w:ascii="Times New Roman" w:hAnsi="Times New Roman"/>
-          <w:sz w:val="28"/>
-          <w:szCs w:val="28"/>
-        </w:rPr>
-        <w:t>»</w:t>
+        <w:t>«Алгоритмы сортировки»</w:t>
       </w:r>
     </w:p>
     <w:p>
@@ -360,15 +336,7 @@
           <w:sz w:val="28"/>
           <w:szCs w:val="28"/>
         </w:rPr>
-        <w:t>Академическая группа №</w:t>
-      </w:r>
-      <w:r>
-        <w:rPr>
-          <w:rFonts w:cs="Times New Roman" w:ascii="Times New Roman" w:hAnsi="Times New Roman"/>
-          <w:sz w:val="28"/>
-          <w:szCs w:val="28"/>
-        </w:rPr>
-        <w:t>j3113</w:t>
+        <w:t>Академическая группа №j3113</w:t>
       </w:r>
     </w:p>
     <w:p>
@@ -549,7 +517,7 @@
           <w:tab w:val="clear" w:pos="708"/>
           <w:tab w:val="left" w:pos="0" w:leader="none"/>
         </w:tabs>
-        <w:ind w:firstLine="426" w:left="709"/>
+        <w:ind w:firstLine="426"/>
         <w:rPr/>
       </w:pPr>
       <w:r>
@@ -568,7 +536,7 @@
           <w:tab w:val="clear" w:pos="708"/>
           <w:tab w:val="left" w:pos="0" w:leader="none"/>
         </w:tabs>
-        <w:ind w:firstLine="426" w:left="709"/>
+        <w:ind w:firstLine="426"/>
         <w:rPr/>
       </w:pPr>
       <w:r>
@@ -587,7 +555,7 @@
           <w:tab w:val="clear" w:pos="708"/>
           <w:tab w:val="left" w:pos="0" w:leader="none"/>
         </w:tabs>
-        <w:ind w:firstLine="426" w:left="709"/>
+        <w:ind w:firstLine="426"/>
         <w:rPr/>
       </w:pPr>
       <w:r>
@@ -630,7 +598,7 @@
           <w:tab w:val="clear" w:pos="708"/>
           <w:tab w:val="left" w:pos="0" w:leader="none"/>
         </w:tabs>
-        <w:ind w:firstLine="426" w:left="709"/>
+        <w:ind w:firstLine="426"/>
         <w:rPr/>
       </w:pPr>
       <w:r>
@@ -651,7 +619,7 @@
           <w:tab w:val="clear" w:pos="708"/>
           <w:tab w:val="left" w:pos="0" w:leader="none"/>
         </w:tabs>
-        <w:ind w:firstLine="426" w:left="1418"/>
+        <w:ind w:firstLine="426"/>
         <w:rPr/>
       </w:pPr>
       <w:r>
@@ -670,7 +638,7 @@
           <w:tab w:val="clear" w:pos="708"/>
           <w:tab w:val="left" w:pos="0" w:leader="none"/>
         </w:tabs>
-        <w:ind w:firstLine="426" w:left="1418"/>
+        <w:ind w:firstLine="426"/>
         <w:rPr/>
       </w:pPr>
       <w:r>
@@ -689,7 +657,7 @@
           <w:tab w:val="clear" w:pos="708"/>
           <w:tab w:val="left" w:pos="0" w:leader="none"/>
         </w:tabs>
-        <w:ind w:firstLine="426" w:left="709"/>
+        <w:ind w:firstLine="426"/>
         <w:rPr/>
       </w:pPr>
       <w:r>
@@ -710,7 +678,7 @@
           <w:tab w:val="clear" w:pos="708"/>
           <w:tab w:val="left" w:pos="0" w:leader="none"/>
         </w:tabs>
-        <w:ind w:firstLine="426" w:left="1418"/>
+        <w:ind w:firstLine="426"/>
         <w:rPr/>
       </w:pPr>
       <w:r>
@@ -729,7 +697,7 @@
           <w:tab w:val="clear" w:pos="708"/>
           <w:tab w:val="left" w:pos="0" w:leader="none"/>
         </w:tabs>
-        <w:ind w:firstLine="426" w:left="1418"/>
+        <w:ind w:firstLine="426"/>
         <w:rPr/>
       </w:pPr>
       <w:r>
@@ -748,7 +716,7 @@
           <w:tab w:val="clear" w:pos="708"/>
           <w:tab w:val="left" w:pos="0" w:leader="none"/>
         </w:tabs>
-        <w:ind w:firstLine="426" w:left="709"/>
+        <w:ind w:firstLine="426"/>
         <w:rPr/>
       </w:pPr>
       <w:r>
@@ -769,7 +737,7 @@
           <w:tab w:val="clear" w:pos="708"/>
           <w:tab w:val="left" w:pos="0" w:leader="none"/>
         </w:tabs>
-        <w:ind w:firstLine="426" w:left="1418"/>
+        <w:ind w:firstLine="426"/>
         <w:rPr/>
       </w:pPr>
       <w:r>
@@ -788,7 +756,7 @@
           <w:tab w:val="clear" w:pos="708"/>
           <w:tab w:val="left" w:pos="0" w:leader="none"/>
         </w:tabs>
-        <w:ind w:firstLine="426" w:left="1418"/>
+        <w:ind w:firstLine="426"/>
         <w:rPr/>
       </w:pPr>
       <w:r>
@@ -807,7 +775,7 @@
           <w:tab w:val="clear" w:pos="708"/>
           <w:tab w:val="left" w:pos="0" w:leader="none"/>
         </w:tabs>
-        <w:ind w:firstLine="426" w:left="709"/>
+        <w:ind w:firstLine="426"/>
         <w:rPr/>
       </w:pPr>
       <w:r>
@@ -828,7 +796,7 @@
           <w:tab w:val="clear" w:pos="708"/>
           <w:tab w:val="left" w:pos="0" w:leader="none"/>
         </w:tabs>
-        <w:ind w:firstLine="426" w:left="1418"/>
+        <w:ind w:firstLine="426"/>
         <w:rPr/>
       </w:pPr>
       <w:r>
@@ -847,12 +815,26 @@
           <w:tab w:val="clear" w:pos="708"/>
           <w:tab w:val="left" w:pos="0" w:leader="none"/>
         </w:tabs>
-        <w:ind w:firstLine="426" w:left="1418"/>
+        <w:ind w:firstLine="426"/>
         <w:rPr/>
       </w:pPr>
       <w:r>
         <w:rPr/>
         <w:t>Эффективен для сортировки целых чисел и использует Counting Sort как подалгоритм.</w:t>
+      </w:r>
+    </w:p>
+    <w:p>
+      <w:pPr>
+        <w:pStyle w:val="141"/>
+        <w:tabs>
+          <w:tab w:val="clear" w:pos="708"/>
+          <w:tab w:val="left" w:pos="0" w:leader="none"/>
+        </w:tabs>
+        <w:rPr/>
+      </w:pPr>
+      <w:r>
+        <w:rPr/>
+        <w:t>3. Сравнение сортировок</w:t>
       </w:r>
     </w:p>
     <w:p>
@@ -867,6 +849,27 @@
       </w:pPr>
       <w:r>
         <w:rPr/>
+        <w:drawing>
+          <wp:anchor behindDoc="0" distT="0" distB="0" distL="0" distR="0" simplePos="0" locked="0" layoutInCell="0" allowOverlap="1" relativeHeight="2">
+            <wp:simplePos x="0" y="0"/>
+            <wp:positionH relativeFrom="column">
+              <wp:align>center</wp:align>
+            </wp:positionH>
+            <wp:positionV relativeFrom="paragraph">
+              <wp:posOffset>635</wp:posOffset>
+            </wp:positionV>
+            <wp:extent cx="5760085" cy="3239770"/>
+            <wp:effectExtent l="0" t="0" r="0" b="0"/>
+            <wp:wrapSquare wrapText="largest"/>
+            <wp:docPr id="1" name="Object1" descr=""/>
+            <wp:cNvGraphicFramePr/>
+            <a:graphic xmlns:a="http://schemas.openxmlformats.org/drawingml/2006/main">
+              <a:graphicData uri="http://schemas.openxmlformats.org/drawingml/2006/chart">
+                <c:chart xmlns:c="http://schemas.openxmlformats.org/drawingml/2006/chart" xmlns:r="http://schemas.openxmlformats.org/officeDocument/2006/relationships" r:id="rId2"/>
+              </a:graphicData>
+            </a:graphic>
+          </wp:anchor>
+        </w:drawing>
       </w:r>
     </w:p>
     <w:p>
@@ -874,10 +877,15 @@
         <w:pStyle w:val="141"/>
         <w:numPr>
           <w:ilvl w:val="0"/>
-          <w:numId w:val="1"/>
+          <w:numId w:val="0"/>
         </w:numPr>
-        <w:rPr/>
-      </w:pPr>
+        <w:ind w:hanging="0" w:left="1069"/>
+        <w:rPr/>
+      </w:pPr>
+      <w:r>
+        <w:rPr/>
+        <w:t xml:space="preserve">4. </w:t>
+      </w:r>
       <w:r>
         <w:rPr/>
         <w:t>Заключение</w:t>
@@ -896,12 +904,12 @@
     <w:p>
       <w:pPr>
         <w:pStyle w:val="141"/>
-        <w:numPr>
-          <w:ilvl w:val="0"/>
-          <w:numId w:val="1"/>
-        </w:numPr>
-        <w:rPr/>
-      </w:pPr>
+        <w:rPr/>
+      </w:pPr>
+      <w:r>
+        <w:rPr/>
+        <w:t xml:space="preserve">5. </w:t>
+      </w:r>
       <w:r>
         <w:rPr/>
         <w:t>Приложения</w:t>
@@ -935,7 +943,7 @@
         <w:jc w:val="center"/>
         <w:rPr/>
       </w:pPr>
-      <w:hyperlink r:id="rId2">
+      <w:hyperlink r:id="rId3">
         <w:r>
           <w:rPr>
             <w:rStyle w:val="Hyperlink"/>
@@ -945,9 +953,9 @@
       </w:hyperlink>
     </w:p>
     <w:sectPr>
-      <w:footerReference w:type="even" r:id="rId3"/>
-      <w:footerReference w:type="default" r:id="rId4"/>
-      <w:footerReference w:type="first" r:id="rId5"/>
+      <w:footerReference w:type="even" r:id="rId4"/>
+      <w:footerReference w:type="default" r:id="rId5"/>
+      <w:footerReference w:type="first" r:id="rId6"/>
       <w:type w:val="nextPage"/>
       <w:pgSz w:w="11906" w:h="16838"/>
       <w:pgMar w:left="1701" w:right="707" w:gutter="0" w:header="0" w:top="1134" w:footer="708" w:bottom="1276"/>
@@ -1953,6 +1961,7 @@
     <w:rsid w:val="00f437a7"/>
     <w:pPr>
       <w:widowControl/>
+      <w:suppressAutoHyphens w:val="true"/>
       <w:bidi w:val="0"/>
       <w:spacing w:lineRule="auto" w:line="276" w:before="0" w:after="160"/>
       <w:jc w:val="left"/>
@@ -2753,6 +2762,578 @@
     </w:tblPr>
   </w:style>
 </w:styles>
+</file>
+
+<file path=word/charts/chart1.xml><?xml version="1.0" encoding="utf-8"?>
+<c:chartSpace xmlns:c="http://schemas.openxmlformats.org/drawingml/2006/chart" xmlns:a="http://schemas.openxmlformats.org/drawingml/2006/main" xmlns:r="http://schemas.openxmlformats.org/officeDocument/2006/relationships">
+  <c:lang val="en-US"/>
+  <c:roundedCorners val="0"/>
+  <c:chart>
+    <c:title>
+      <c:tx>
+        <c:rich>
+          <a:bodyPr rot="0"/>
+          <a:lstStyle/>
+          <a:p>
+            <a:pPr>
+              <a:defRPr b="0" sz="1300" strike="noStrike" u="none">
+                <a:uFillTx/>
+                <a:latin typeface="Arial"/>
+              </a:defRPr>
+            </a:pPr>
+            <a:r>
+              <a:rPr b="0" sz="1300" strike="noStrike" u="none">
+                <a:uFillTx/>
+                <a:latin typeface="Arial"/>
+              </a:rPr>
+              <a:t>Sorts</a:t>
+            </a:r>
+          </a:p>
+        </c:rich>
+      </c:tx>
+      <c:overlay val="0"/>
+      <c:spPr>
+        <a:noFill/>
+        <a:ln w="0">
+          <a:noFill/>
+        </a:ln>
+      </c:spPr>
+    </c:title>
+    <c:autoTitleDeleted val="0"/>
+    <c:plotArea>
+      <c:lineChart>
+        <c:grouping val="standard"/>
+        <c:varyColors val="0"/>
+        <c:ser>
+          <c:idx val="0"/>
+          <c:order val="0"/>
+          <c:tx>
+            <c:strRef>
+              <c:f>label 0</c:f>
+              <c:strCache>
+                <c:ptCount val="1"/>
+                <c:pt idx="0">
+                  <c:v>gnome</c:v>
+                </c:pt>
+              </c:strCache>
+            </c:strRef>
+          </c:tx>
+          <c:spPr>
+            <a:solidFill>
+              <a:srgbClr val="ff420e"/>
+            </a:solidFill>
+            <a:ln w="28800">
+              <a:solidFill>
+                <a:srgbClr val="ff420e"/>
+              </a:solidFill>
+              <a:round/>
+            </a:ln>
+          </c:spPr>
+          <c:marker>
+            <c:symbol val="none"/>
+          </c:marker>
+          <c:dLbls>
+            <c:txPr>
+              <a:bodyPr wrap="none"/>
+              <a:lstStyle/>
+              <a:p>
+                <a:pPr>
+                  <a:defRPr b="0" sz="1000" strike="noStrike" u="none">
+                    <a:uFillTx/>
+                    <a:latin typeface="Arial"/>
+                  </a:defRPr>
+                </a:pPr>
+              </a:p>
+            </c:txPr>
+            <c:showLegendKey val="0"/>
+            <c:showVal val="0"/>
+            <c:showCatName val="0"/>
+            <c:showSerName val="0"/>
+            <c:showPercent val="0"/>
+            <c:separator> </c:separator>
+            <c:showLeaderLines val="1"/>
+            <c:leaderLines>
+              <c:spPr>
+                <a:ln w="28800">
+                  <a:solidFill>
+                    <a:srgbClr val="000000"/>
+                  </a:solidFill>
+                </a:ln>
+              </c:spPr>
+            </c:leaderLines>
+            <c:extLst>
+              <c:ext xmlns:c15="http://schemas.microsoft.com/office/drawing/2012/chart" uri="{CE6537A1-D6FC-4f65-9D91-7224C49458BB}">
+                <c15:showLeaderLines val="1"/>
+              </c:ext>
+            </c:extLst>
+          </c:dLbls>
+          <c:cat>
+            <c:strRef>
+              <c:f>categories</c:f>
+              <c:strCache>
+                <c:ptCount val="5"/>
+                <c:pt idx="0">
+                  <c:v>1000</c:v>
+                </c:pt>
+                <c:pt idx="1">
+                  <c:v>10000</c:v>
+                </c:pt>
+                <c:pt idx="2">
+                  <c:v>100000</c:v>
+                </c:pt>
+                <c:pt idx="3">
+                  <c:v>1000000</c:v>
+                </c:pt>
+                <c:pt idx="4">
+                  <c:v>10000000</c:v>
+                </c:pt>
+              </c:strCache>
+            </c:strRef>
+          </c:cat>
+          <c:val>
+            <c:numRef>
+              <c:f>0</c:f>
+              <c:numCache>
+                <c:formatCode>General</c:formatCode>
+                <c:ptCount val="5"/>
+                <c:pt idx="0">
+                  <c:v>10</c:v>
+                </c:pt>
+                <c:pt idx="1">
+                  <c:v>966</c:v>
+                </c:pt>
+                <c:pt idx="2">
+                  <c:v>10131</c:v>
+                </c:pt>
+                <c:pt idx="3">
+                  <c:v>40000</c:v>
+                </c:pt>
+                <c:pt idx="4">
+                  <c:v>80000</c:v>
+                </c:pt>
+              </c:numCache>
+            </c:numRef>
+          </c:val>
+          <c:smooth val="0"/>
+        </c:ser>
+        <c:ser>
+          <c:idx val="1"/>
+          <c:order val="1"/>
+          <c:tx>
+            <c:strRef>
+              <c:f>label 1</c:f>
+              <c:strCache>
+                <c:ptCount val="1"/>
+                <c:pt idx="0">
+                  <c:v>shel</c:v>
+                </c:pt>
+              </c:strCache>
+            </c:strRef>
+          </c:tx>
+          <c:spPr>
+            <a:solidFill>
+              <a:srgbClr val="ffd320"/>
+            </a:solidFill>
+            <a:ln w="28800">
+              <a:solidFill>
+                <a:srgbClr val="ffd320"/>
+              </a:solidFill>
+              <a:round/>
+            </a:ln>
+          </c:spPr>
+          <c:marker>
+            <c:symbol val="none"/>
+          </c:marker>
+          <c:dLbls>
+            <c:txPr>
+              <a:bodyPr wrap="none"/>
+              <a:lstStyle/>
+              <a:p>
+                <a:pPr>
+                  <a:defRPr b="0" sz="1000" strike="noStrike" u="none">
+                    <a:uFillTx/>
+                    <a:latin typeface="Arial"/>
+                  </a:defRPr>
+                </a:pPr>
+              </a:p>
+            </c:txPr>
+            <c:showLegendKey val="0"/>
+            <c:showVal val="0"/>
+            <c:showCatName val="0"/>
+            <c:showSerName val="0"/>
+            <c:showPercent val="0"/>
+            <c:separator> </c:separator>
+            <c:showLeaderLines val="1"/>
+            <c:leaderLines>
+              <c:spPr>
+                <a:ln w="28800">
+                  <a:solidFill>
+                    <a:srgbClr val="000000"/>
+                  </a:solidFill>
+                </a:ln>
+              </c:spPr>
+            </c:leaderLines>
+            <c:extLst>
+              <c:ext xmlns:c15="http://schemas.microsoft.com/office/drawing/2012/chart" uri="{CE6537A1-D6FC-4f65-9D91-7224C49458BB}">
+                <c15:showLeaderLines val="1"/>
+              </c:ext>
+            </c:extLst>
+          </c:dLbls>
+          <c:cat>
+            <c:strRef>
+              <c:f>categories</c:f>
+              <c:strCache>
+                <c:ptCount val="5"/>
+                <c:pt idx="0">
+                  <c:v>1000</c:v>
+                </c:pt>
+                <c:pt idx="1">
+                  <c:v>10000</c:v>
+                </c:pt>
+                <c:pt idx="2">
+                  <c:v>100000</c:v>
+                </c:pt>
+                <c:pt idx="3">
+                  <c:v>1000000</c:v>
+                </c:pt>
+                <c:pt idx="4">
+                  <c:v>10000000</c:v>
+                </c:pt>
+              </c:strCache>
+            </c:strRef>
+          </c:cat>
+          <c:val>
+            <c:numRef>
+              <c:f>1</c:f>
+              <c:numCache>
+                <c:formatCode>General</c:formatCode>
+                <c:ptCount val="5"/>
+                <c:pt idx="0">
+                  <c:v>2</c:v>
+                </c:pt>
+                <c:pt idx="1">
+                  <c:v>5</c:v>
+                </c:pt>
+                <c:pt idx="2">
+                  <c:v>88</c:v>
+                </c:pt>
+                <c:pt idx="3">
+                  <c:v>1358</c:v>
+                </c:pt>
+                <c:pt idx="4">
+                  <c:v>22371</c:v>
+                </c:pt>
+              </c:numCache>
+            </c:numRef>
+          </c:val>
+          <c:smooth val="0"/>
+        </c:ser>
+        <c:ser>
+          <c:idx val="2"/>
+          <c:order val="2"/>
+          <c:tx>
+            <c:strRef>
+              <c:f>label 2</c:f>
+              <c:strCache>
+                <c:ptCount val="1"/>
+                <c:pt idx="0">
+                  <c:v>radix</c:v>
+                </c:pt>
+              </c:strCache>
+            </c:strRef>
+          </c:tx>
+          <c:spPr>
+            <a:solidFill>
+              <a:srgbClr val="579d1c"/>
+            </a:solidFill>
+            <a:ln w="28800">
+              <a:solidFill>
+                <a:srgbClr val="579d1c"/>
+              </a:solidFill>
+              <a:round/>
+            </a:ln>
+          </c:spPr>
+          <c:marker>
+            <c:symbol val="none"/>
+          </c:marker>
+          <c:dLbls>
+            <c:txPr>
+              <a:bodyPr wrap="none"/>
+              <a:lstStyle/>
+              <a:p>
+                <a:pPr>
+                  <a:defRPr b="0" sz="1000" strike="noStrike" u="none">
+                    <a:uFillTx/>
+                    <a:latin typeface="Arial"/>
+                  </a:defRPr>
+                </a:pPr>
+              </a:p>
+            </c:txPr>
+            <c:showLegendKey val="0"/>
+            <c:showVal val="0"/>
+            <c:showCatName val="0"/>
+            <c:showSerName val="0"/>
+            <c:showPercent val="0"/>
+            <c:separator> </c:separator>
+            <c:showLeaderLines val="1"/>
+            <c:leaderLines>
+              <c:spPr>
+                <a:ln w="28800">
+                  <a:solidFill>
+                    <a:srgbClr val="000000"/>
+                  </a:solidFill>
+                </a:ln>
+              </c:spPr>
+            </c:leaderLines>
+            <c:extLst>
+              <c:ext xmlns:c15="http://schemas.microsoft.com/office/drawing/2012/chart" uri="{CE6537A1-D6FC-4f65-9D91-7224C49458BB}">
+                <c15:showLeaderLines val="1"/>
+              </c:ext>
+            </c:extLst>
+          </c:dLbls>
+          <c:cat>
+            <c:strRef>
+              <c:f>categories</c:f>
+              <c:strCache>
+                <c:ptCount val="5"/>
+                <c:pt idx="0">
+                  <c:v>1000</c:v>
+                </c:pt>
+                <c:pt idx="1">
+                  <c:v>10000</c:v>
+                </c:pt>
+                <c:pt idx="2">
+                  <c:v>100000</c:v>
+                </c:pt>
+                <c:pt idx="3">
+                  <c:v>1000000</c:v>
+                </c:pt>
+                <c:pt idx="4">
+                  <c:v>10000000</c:v>
+                </c:pt>
+              </c:strCache>
+            </c:strRef>
+          </c:cat>
+          <c:val>
+            <c:numRef>
+              <c:f>2</c:f>
+              <c:numCache>
+                <c:formatCode>General</c:formatCode>
+                <c:ptCount val="5"/>
+                <c:pt idx="0">
+                  <c:v>0</c:v>
+                </c:pt>
+                <c:pt idx="1">
+                  <c:v>4</c:v>
+                </c:pt>
+                <c:pt idx="2">
+                  <c:v>44</c:v>
+                </c:pt>
+                <c:pt idx="3">
+                  <c:v>423</c:v>
+                </c:pt>
+                <c:pt idx="4">
+                  <c:v>4372</c:v>
+                </c:pt>
+              </c:numCache>
+            </c:numRef>
+          </c:val>
+          <c:smooth val="0"/>
+        </c:ser>
+        <c:hiLowLines>
+          <c:spPr>
+            <a:ln w="0">
+              <a:noFill/>
+            </a:ln>
+          </c:spPr>
+        </c:hiLowLines>
+        <c:marker val="0"/>
+        <c:axId val="2847539"/>
+        <c:axId val="99106091"/>
+      </c:lineChart>
+      <c:catAx>
+        <c:axId val="2847539"/>
+        <c:scaling>
+          <c:orientation val="minMax"/>
+        </c:scaling>
+        <c:delete val="0"/>
+        <c:axPos val="b"/>
+        <c:title>
+          <c:tx>
+            <c:rich>
+              <a:bodyPr rot="0"/>
+              <a:lstStyle/>
+              <a:p>
+                <a:pPr>
+                  <a:defRPr b="0" sz="1300" strike="noStrike" u="none">
+                    <a:uFillTx/>
+                    <a:latin typeface="Arial"/>
+                  </a:defRPr>
+                </a:pPr>
+                <a:r>
+                  <a:rPr b="0" sz="900" strike="noStrike" u="none">
+                    <a:uFillTx/>
+                    <a:latin typeface="Arial"/>
+                  </a:rPr>
+                  <a:t>elements</a:t>
+                </a:r>
+              </a:p>
+            </c:rich>
+          </c:tx>
+          <c:overlay val="0"/>
+          <c:spPr>
+            <a:noFill/>
+            <a:ln w="0">
+              <a:noFill/>
+            </a:ln>
+          </c:spPr>
+        </c:title>
+        <c:numFmt formatCode="General" sourceLinked="0"/>
+        <c:majorTickMark val="out"/>
+        <c:minorTickMark val="none"/>
+        <c:tickLblPos val="nextTo"/>
+        <c:spPr>
+          <a:ln w="0">
+            <a:solidFill>
+              <a:srgbClr val="b3b3b3"/>
+            </a:solidFill>
+          </a:ln>
+        </c:spPr>
+        <c:txPr>
+          <a:bodyPr/>
+          <a:lstStyle/>
+          <a:p>
+            <a:pPr>
+              <a:defRPr b="0" sz="1000" strike="noStrike" u="none">
+                <a:uFillTx/>
+                <a:latin typeface="Arial"/>
+              </a:defRPr>
+            </a:pPr>
+          </a:p>
+        </c:txPr>
+        <c:crossAx val="99106091"/>
+        <c:crosses val="autoZero"/>
+        <c:auto val="1"/>
+        <c:lblAlgn val="ctr"/>
+        <c:lblOffset val="100"/>
+        <c:noMultiLvlLbl val="0"/>
+      </c:catAx>
+      <c:valAx>
+        <c:axId val="99106091"/>
+        <c:scaling>
+          <c:orientation val="minMax"/>
+        </c:scaling>
+        <c:delete val="0"/>
+        <c:axPos val="l"/>
+        <c:majorGridlines>
+          <c:spPr>
+            <a:ln w="0">
+              <a:solidFill>
+                <a:srgbClr val="b3b3b3"/>
+              </a:solidFill>
+            </a:ln>
+          </c:spPr>
+        </c:majorGridlines>
+        <c:title>
+          <c:tx>
+            <c:rich>
+              <a:bodyPr rot="-5400000"/>
+              <a:lstStyle/>
+              <a:p>
+                <a:pPr>
+                  <a:defRPr b="0" sz="1300" strike="noStrike" u="none">
+                    <a:uFillTx/>
+                    <a:latin typeface="Arial"/>
+                  </a:defRPr>
+                </a:pPr>
+                <a:r>
+                  <a:rPr b="0" sz="900" strike="noStrike" u="none">
+                    <a:uFillTx/>
+                    <a:latin typeface="Arial"/>
+                  </a:rPr>
+                  <a:t>time</a:t>
+                </a:r>
+              </a:p>
+            </c:rich>
+          </c:tx>
+          <c:overlay val="0"/>
+          <c:spPr>
+            <a:noFill/>
+            <a:ln w="0">
+              <a:noFill/>
+            </a:ln>
+          </c:spPr>
+        </c:title>
+        <c:numFmt formatCode="General" sourceLinked="0"/>
+        <c:majorTickMark val="out"/>
+        <c:minorTickMark val="none"/>
+        <c:tickLblPos val="nextTo"/>
+        <c:spPr>
+          <a:ln w="0">
+            <a:solidFill>
+              <a:srgbClr val="b3b3b3"/>
+            </a:solidFill>
+          </a:ln>
+        </c:spPr>
+        <c:txPr>
+          <a:bodyPr/>
+          <a:lstStyle/>
+          <a:p>
+            <a:pPr>
+              <a:defRPr b="0" sz="1000" strike="noStrike" u="none">
+                <a:uFillTx/>
+                <a:latin typeface="Arial"/>
+              </a:defRPr>
+            </a:pPr>
+          </a:p>
+        </c:txPr>
+        <c:crossAx val="2847539"/>
+        <c:crosses val="autoZero"/>
+        <c:crossBetween val="midCat"/>
+      </c:valAx>
+      <c:spPr>
+        <a:noFill/>
+        <a:ln w="0">
+          <a:solidFill>
+            <a:srgbClr val="b3b3b3"/>
+          </a:solidFill>
+        </a:ln>
+      </c:spPr>
+    </c:plotArea>
+    <c:legend>
+      <c:legendPos val="r"/>
+      <c:overlay val="0"/>
+      <c:spPr>
+        <a:noFill/>
+        <a:ln w="0">
+          <a:noFill/>
+        </a:ln>
+      </c:spPr>
+      <c:txPr>
+        <a:bodyPr/>
+        <a:lstStyle/>
+        <a:p>
+          <a:pPr>
+            <a:defRPr b="0" sz="1000" strike="noStrike" u="none">
+              <a:uFillTx/>
+              <a:latin typeface="Arial"/>
+            </a:defRPr>
+          </a:pPr>
+        </a:p>
+      </c:txPr>
+    </c:legend>
+    <c:plotVisOnly val="1"/>
+    <c:dispBlanksAs val="gap"/>
+  </c:chart>
+  <c:spPr>
+    <a:solidFill>
+      <a:srgbClr val="ffffff"/>
+    </a:solidFill>
+    <a:ln w="0">
+      <a:noFill/>
+    </a:ln>
+  </c:spPr>
+</c:chartSpace>
 </file>
 
 <file path=word/theme/theme1.xml><?xml version="1.0" encoding="utf-8"?>

--- a/Лаба 5 отчет.docx
+++ b/Лаба 5 отчет.docx
@@ -3148,11 +3148,11 @@
           </c:spPr>
         </c:hiLowLines>
         <c:marker val="0"/>
-        <c:axId val="2847539"/>
-        <c:axId val="99106091"/>
+        <c:axId val="63361365"/>
+        <c:axId val="42927766"/>
       </c:lineChart>
       <c:catAx>
-        <c:axId val="2847539"/>
+        <c:axId val="63361365"/>
         <c:scaling>
           <c:orientation val="minMax"/>
         </c:scaling>
@@ -3211,7 +3211,7 @@
             </a:pPr>
           </a:p>
         </c:txPr>
-        <c:crossAx val="99106091"/>
+        <c:crossAx val="42927766"/>
         <c:crosses val="autoZero"/>
         <c:auto val="1"/>
         <c:lblAlgn val="ctr"/>
@@ -3219,7 +3219,7 @@
         <c:noMultiLvlLbl val="0"/>
       </c:catAx>
       <c:valAx>
-        <c:axId val="99106091"/>
+        <c:axId val="42927766"/>
         <c:scaling>
           <c:orientation val="minMax"/>
         </c:scaling>
@@ -3287,7 +3287,7 @@
             </a:pPr>
           </a:p>
         </c:txPr>
-        <c:crossAx val="2847539"/>
+        <c:crossAx val="63361365"/>
         <c:crosses val="autoZero"/>
         <c:crossBetween val="midCat"/>
       </c:valAx>
